--- a/publications/jarmanSufferingRetributionMoral2026.docx
+++ b/publications/jarmanSufferingRetributionMoral2026.docx
@@ -12,14 +12,6 @@
     </w:p>
     <w:p>
       <w:pPr>
-        <w:pStyle w:val="Author"/>
-      </w:pPr>
-      <w:r>
-        <w:t xml:space="preserve">Ben Jarman</w:t>
-      </w:r>
-    </w:p>
-    <w:p>
-      <w:pPr>
         <w:pStyle w:val="Date"/>
       </w:pPr>
       <w:r>
@@ -157,32 +149,6 @@
         <w:t xml:space="preserve">, these sentences obstruct meaningful moral engagement. We conclude that life imprisonment functions less as legitimate punishment than as institutionalised vengeance, failing even on retributivist grounds.</w:t>
       </w:r>
     </w:p>
-    <w:sdt>
-      <w:sdtPr>
-        <w:docPartObj>
-          <w:docPartGallery w:val="Table of Contents"/>
-          <w:docPartUnique/>
-        </w:docPartObj>
-      </w:sdtPr>
-      <w:sdtContent>
-        <w:p>
-          <w:pPr>
-            <w:pStyle w:val="TOCHeading"/>
-          </w:pPr>
-          <w:r>
-            <w:t xml:space="preserve">Table of contents</w:t>
-          </w:r>
-        </w:p>
-        <w:p>
-          <w:r>
-            <w:fldChar w:fldCharType="begin" w:dirty="true"/>
-            <w:instrText xml:space="preserve">TOC \o "1-3" \h \z \u</w:instrText>
-            <w:fldChar w:fldCharType="separate"/>
-            <w:fldChar w:fldCharType="end"/>
-          </w:r>
-        </w:p>
-      </w:sdtContent>
-    </w:sdt>
     <w:bookmarkStart w:id="20" w:name="introduction"/>
     <w:p>
       <w:pPr>

--- a/publications/jarmanSufferingRetributionMoral2026.docx
+++ b/publications/jarmanSufferingRetributionMoral2026.docx
@@ -12,6 +12,14 @@
     </w:p>
     <w:p>
       <w:pPr>
+        <w:pStyle w:val="Author"/>
+      </w:pPr>
+      <w:r>
+        <w:t xml:space="preserve">Ben Jarman</w:t>
+      </w:r>
+    </w:p>
+    <w:p>
+      <w:pPr>
         <w:pStyle w:val="Date"/>
       </w:pPr>
       <w:r>
@@ -149,6 +157,32 @@
         <w:t xml:space="preserve">, these sentences obstruct meaningful moral engagement. We conclude that life imprisonment functions less as legitimate punishment than as institutionalised vengeance, failing even on retributivist grounds.</w:t>
       </w:r>
     </w:p>
+    <w:sdt>
+      <w:sdtPr>
+        <w:docPartObj>
+          <w:docPartGallery w:val="Table of Contents"/>
+          <w:docPartUnique/>
+        </w:docPartObj>
+      </w:sdtPr>
+      <w:sdtContent>
+        <w:p>
+          <w:pPr>
+            <w:pStyle w:val="TOCHeading"/>
+          </w:pPr>
+          <w:r>
+            <w:t xml:space="preserve">Table of contents</w:t>
+          </w:r>
+        </w:p>
+        <w:p>
+          <w:r>
+            <w:fldChar w:fldCharType="begin" w:dirty="true"/>
+            <w:instrText xml:space="preserve">TOC \o "1-3" \h \z \u</w:instrText>
+            <w:fldChar w:fldCharType="separate"/>
+            <w:fldChar w:fldCharType="end"/>
+          </w:r>
+        </w:p>
+      </w:sdtContent>
+    </w:sdt>
     <w:bookmarkStart w:id="20" w:name="introduction"/>
     <w:p>
       <w:pPr>
